--- a/data/files/form_2.docx
+++ b/data/files/form_2.docx
@@ -4,48 +4,54 @@
   <w:body>
     <w:tbl>
       <w:tblPr>
-        <w:tblW w:w="10745" w:type="dxa"/>
-        <w:tblInd w:w="-106" w:type="dxa"/>
-        <w:tblLook w:val="00A0" w:firstRow="1" w:lastRow="0" w:firstColumn="1" w:lastColumn="0" w:noHBand="0" w:noVBand="0"/>
+        <w:tblStyle w:val="a5"/>
+        <w:tblW w:w="10031" w:type="dxa"/>
+        <w:tblLook w:val="04A0" w:firstRow="1" w:lastRow="0" w:firstColumn="1" w:lastColumn="0" w:noHBand="0" w:noVBand="1"/>
       </w:tblPr>
       <w:tblGrid>
-        <w:gridCol w:w="10523"/>
-        <w:gridCol w:w="222"/>
+        <w:gridCol w:w="10476"/>
       </w:tblGrid>
       <w:tr>
-        <w:trPr>
-          <w:trHeight w:val="2235"/>
-        </w:trPr>
         <w:tc>
           <w:tcPr>
-            <w:tcW w:w="10523" w:type="dxa"/>
+            <w:tcW w:w="10031" w:type="dxa"/>
+            <w:tcBorders>
+              <w:top w:val="nil"/>
+              <w:left w:val="nil"/>
+              <w:bottom w:val="nil"/>
+              <w:right w:val="nil"/>
+            </w:tcBorders>
           </w:tcPr>
           <w:tbl>
             <w:tblPr>
-              <w:tblW w:w="10307" w:type="dxa"/>
+              <w:tblStyle w:val="a5"/>
+              <w:tblW w:w="10260" w:type="dxa"/>
               <w:tblBorders>
-                <w:insideH w:val="single" w:sz="4" w:space="0" w:color="000000"/>
+                <w:top w:val="none" w:sz="0" w:space="0" w:color="auto"/>
+                <w:left w:val="none" w:sz="0" w:space="0" w:color="auto"/>
+                <w:bottom w:val="single" w:sz="4" w:space="0" w:color="auto"/>
+                <w:right w:val="none" w:sz="0" w:space="0" w:color="auto"/>
+                <w:insideH w:val="none" w:sz="0" w:space="0" w:color="auto"/>
+                <w:insideV w:val="none" w:sz="0" w:space="0" w:color="auto"/>
               </w:tblBorders>
               <w:tblLook w:val="04A0" w:firstRow="1" w:lastRow="0" w:firstColumn="1" w:lastColumn="0" w:noHBand="0" w:noVBand="1"/>
             </w:tblPr>
             <w:tblGrid>
-              <w:gridCol w:w="3650"/>
-              <w:gridCol w:w="3827"/>
-              <w:gridCol w:w="2830"/>
+              <w:gridCol w:w="3266"/>
+              <w:gridCol w:w="3267"/>
+              <w:gridCol w:w="3727"/>
             </w:tblGrid>
             <w:tr>
               <w:tc>
                 <w:tcPr>
-                  <w:tcW w:w="3650" w:type="dxa"/>
-                  <w:shd w:val="clear" w:color="auto" w:fill="auto"/>
+                  <w:tcW w:w="3266" w:type="dxa"/>
                 </w:tcPr>
                 <w:p>
                   <w:pPr>
                     <w:spacing w:after="0" w:line="240" w:lineRule="auto"/>
-                    <w:ind w:right="34"/>
+                    <w:jc w:val="center"/>
                     <w:rPr>
-                      <w:noProof/>
-                      <w:lang w:eastAsia="ru-RU"/>
+                      <w:lang w:val="en-US"/>
                     </w:rPr>
                   </w:pPr>
                   <w:r>
@@ -54,10 +60,10 @@
                       <w:lang w:eastAsia="ru-RU"/>
                     </w:rPr>
                     <w:drawing>
-                      <wp:inline distT="0" distB="0" distL="0" distR="0" wp14:anchorId="6BA87741" wp14:editId="38F3EE1A">
-                        <wp:extent cx="1858010" cy="694690"/>
-                        <wp:effectExtent l="0" t="0" r="8890" b="0"/>
-                        <wp:docPr id="1" name="Рисунок 2" descr="Описание: лого.png"/>
+                      <wp:inline distT="0" distB="0" distL="0" distR="0" wp14:anchorId="282848D2" wp14:editId="2C7E7659">
+                        <wp:extent cx="1811655" cy="802005"/>
+                        <wp:effectExtent l="0" t="0" r="0" b="0"/>
+                        <wp:docPr id="3" name="Рисунок 3" descr="C:\wamp\www\kex\public\images\logo2.png"/>
                         <wp:cNvGraphicFramePr>
                           <a:graphicFrameLocks xmlns:a="http://schemas.openxmlformats.org/drawingml/2006/main" noChangeAspect="1"/>
                         </wp:cNvGraphicFramePr>
@@ -65,7 +71,7 @@
                           <a:graphicData uri="http://schemas.openxmlformats.org/drawingml/2006/picture">
                             <pic:pic xmlns:pic="http://schemas.openxmlformats.org/drawingml/2006/picture">
                               <pic:nvPicPr>
-                                <pic:cNvPr id="0" name="Рисунок 2" descr="Описание: лого.png"/>
+                                <pic:cNvPr id="0" name="Picture 1" descr="C:\wamp\www\kex\public\images\logo2.png"/>
                                 <pic:cNvPicPr>
                                   <a:picLocks noChangeAspect="1" noChangeArrowheads="1"/>
                                 </pic:cNvPicPr>
@@ -86,7 +92,7 @@
                               <pic:spPr bwMode="auto">
                                 <a:xfrm>
                                   <a:off x="0" y="0"/>
-                                  <a:ext cx="1858010" cy="694690"/>
+                                  <a:ext cx="1811655" cy="802005"/>
                                 </a:xfrm>
                                 <a:prstGeom prst="rect">
                                   <a:avLst/>
@@ -106,8 +112,7 @@
               </w:tc>
               <w:tc>
                 <w:tcPr>
-                  <w:tcW w:w="3827" w:type="dxa"/>
-                  <w:shd w:val="clear" w:color="auto" w:fill="auto"/>
+                  <w:tcW w:w="3267" w:type="dxa"/>
                 </w:tcPr>
                 <w:p>
                   <w:pPr>
@@ -148,11 +153,9 @@
                 <w:p>
                   <w:pPr>
                     <w:spacing w:after="0" w:line="240" w:lineRule="auto"/>
-                    <w:ind w:right="34"/>
                     <w:jc w:val="center"/>
                     <w:rPr>
-                      <w:noProof/>
-                      <w:lang w:eastAsia="ru-RU"/>
+                      <w:lang w:val="en-US"/>
                     </w:rPr>
                   </w:pPr>
                   <w:r>
@@ -166,17 +169,14 @@
               </w:tc>
               <w:tc>
                 <w:tcPr>
-                  <w:tcW w:w="2830" w:type="dxa"/>
-                  <w:shd w:val="clear" w:color="auto" w:fill="auto"/>
+                  <w:tcW w:w="3727" w:type="dxa"/>
                 </w:tcPr>
                 <w:p>
                   <w:pPr>
                     <w:spacing w:after="0" w:line="240" w:lineRule="auto"/>
-                    <w:ind w:right="34"/>
-                    <w:jc w:val="right"/>
+                    <w:jc w:val="center"/>
                     <w:rPr>
-                      <w:noProof/>
-                      <w:lang w:eastAsia="ru-RU"/>
+                      <w:lang w:val="en-US"/>
                     </w:rPr>
                   </w:pPr>
                 </w:p>
@@ -186,129 +186,23 @@
           <w:p>
             <w:pPr>
               <w:spacing w:after="0" w:line="240" w:lineRule="auto"/>
-              <w:ind w:right="34"/>
-              <w:rPr>
+              <w:ind w:left="-993"/>
+              <w:jc w:val="center"/>
+              <w:rPr>
+                <w:sz w:val="16"/>
+                <w:szCs w:val="16"/>
                 <w:lang w:val="en-US"/>
               </w:rPr>
             </w:pPr>
             <w:r>
               <w:rPr>
-                <w:noProof/>
-                <w:lang w:eastAsia="ru-RU"/>
-              </w:rPr>
-              <mc:AlternateContent>
-                <mc:Choice Requires="wps">
-                  <w:drawing>
-                    <wp:anchor distT="0" distB="0" distL="114300" distR="114300" simplePos="0" relativeHeight="251657728" behindDoc="0" locked="0" layoutInCell="1" allowOverlap="1" wp14:anchorId="0F70A5C8" wp14:editId="6F94A380">
-                      <wp:simplePos x="0" y="0"/>
-                      <wp:positionH relativeFrom="column">
-                        <wp:posOffset>-115570</wp:posOffset>
-                      </wp:positionH>
-                      <wp:positionV relativeFrom="paragraph">
-                        <wp:posOffset>229606</wp:posOffset>
-                      </wp:positionV>
-                      <wp:extent cx="6600825" cy="0"/>
-                      <wp:effectExtent l="0" t="0" r="9525" b="19050"/>
-                      <wp:wrapNone/>
-                      <wp:docPr id="2" name="AutoShape 2"/>
-                      <wp:cNvGraphicFramePr>
-                        <a:graphicFrameLocks xmlns:a="http://schemas.openxmlformats.org/drawingml/2006/main"/>
-                      </wp:cNvGraphicFramePr>
-                      <a:graphic xmlns:a="http://schemas.openxmlformats.org/drawingml/2006/main">
-                        <a:graphicData uri="http://schemas.microsoft.com/office/word/2010/wordprocessingShape">
-                          <wps:wsp>
-                            <wps:cNvCnPr>
-                              <a:cxnSpLocks noChangeShapeType="1"/>
-                            </wps:cNvCnPr>
-                            <wps:spPr bwMode="auto">
-                              <a:xfrm>
-                                <a:off x="0" y="0"/>
-                                <a:ext cx="6600825" cy="0"/>
-                              </a:xfrm>
-                              <a:prstGeom prst="straightConnector1">
-                                <a:avLst/>
-                              </a:prstGeom>
-                              <a:noFill/>
-                              <a:ln w="15875">
-                                <a:solidFill>
-                                  <a:srgbClr val="000000"/>
-                                </a:solidFill>
-                                <a:round/>
-                                <a:headEnd/>
-                                <a:tailEnd/>
-                              </a:ln>
-                              <a:extLst>
-                                <a:ext uri="{909E8E84-426E-40DD-AFC4-6F175D3DCCD1}">
-                                  <a14:hiddenFill xmlns:a14="http://schemas.microsoft.com/office/drawing/2010/main">
-                                    <a:noFill/>
-                                  </a14:hiddenFill>
-                                </a:ext>
-                              </a:extLst>
-                            </wps:spPr>
-                            <wps:bodyPr/>
-                          </wps:wsp>
-                        </a:graphicData>
-                      </a:graphic>
-                      <wp14:sizeRelH relativeFrom="page">
-                        <wp14:pctWidth>0</wp14:pctWidth>
-                      </wp14:sizeRelH>
-                      <wp14:sizeRelV relativeFrom="page">
-                        <wp14:pctHeight>0</wp14:pctHeight>
-                      </wp14:sizeRelV>
-                    </wp:anchor>
-                  </w:drawing>
-                </mc:Choice>
-                <mc:Fallback>
-                  <w:pict>
-                    <v:shapetype id="_x0000_t32" coordsize="21600,21600" o:spt="32" o:oned="t" path="m,l21600,21600e" filled="f">
-                      <v:path arrowok="t" fillok="f" o:connecttype="none"/>
-                      <o:lock v:ext="edit" shapetype="t"/>
-                    </v:shapetype>
-                    <v:shape id="AutoShape 2" o:spid="_x0000_s1026" type="#_x0000_t32" style="position:absolute;margin-left:-9.1pt;margin-top:18.1pt;width:519.75pt;height:0;z-index:251657728;visibility:visible;mso-wrap-style:square;mso-width-percent:0;mso-height-percent:0;mso-wrap-distance-left:9pt;mso-wrap-distance-top:0;mso-wrap-distance-right:9pt;mso-wrap-distance-bottom:0;mso-position-horizontal:absolute;mso-position-horizontal-relative:text;mso-position-vertical:absolute;mso-position-vertical-relative:text;mso-width-percent:0;mso-height-percent:0;mso-width-relative:page;mso-height-relative:page" o:gfxdata="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" strokeweight="1.25pt"/>
-                  </w:pict>
-                </mc:Fallback>
-              </mc:AlternateContent>
-            </w:r>
-            <w:r>
-              <w:rPr>
+                <w:sz w:val="16"/>
+                <w:szCs w:val="16"/>
                 <w:lang w:val="en-US"/>
               </w:rPr>
               <w:t xml:space="preserve"> </w:t>
             </w:r>
           </w:p>
-        </w:tc>
-        <w:tc>
-          <w:tcPr>
-            <w:tcW w:w="222" w:type="dxa"/>
-          </w:tcPr>
-          <w:p>
-            <w:pPr>
-              <w:spacing w:after="0" w:line="240" w:lineRule="auto"/>
-            </w:pPr>
-          </w:p>
-        </w:tc>
-      </w:tr>
-    </w:tbl>
-    <w:tbl>
-      <w:tblPr>
-        <w:tblStyle w:val="a5"/>
-        <w:tblW w:w="10031" w:type="dxa"/>
-        <w:tblLook w:val="04A0" w:firstRow="1" w:lastRow="0" w:firstColumn="1" w:lastColumn="0" w:noHBand="0" w:noVBand="1"/>
-      </w:tblPr>
-      <w:tblGrid>
-        <w:gridCol w:w="10031"/>
-      </w:tblGrid>
-      <w:tr>
-        <w:tc>
-          <w:tcPr>
-            <w:tcW w:w="10031" w:type="dxa"/>
-            <w:tcBorders>
-              <w:top w:val="nil"/>
-              <w:left w:val="nil"/>
-              <w:bottom w:val="nil"/>
-              <w:right w:val="nil"/>
-            </w:tcBorders>
-          </w:tcPr>
           <w:p>
             <w:pPr>
               <w:spacing w:after="0" w:line="240" w:lineRule="auto"/>
@@ -319,14 +213,9 @@
                 <w:bCs/>
                 <w:sz w:val="28"/>
                 <w:szCs w:val="28"/>
+                <w:lang w:val="en-US"/>
               </w:rPr>
             </w:pPr>
-            <w:r>
-              <w:rPr>
-                <w:lang w:val="en-US"/>
-              </w:rPr>
-              <w:t xml:space="preserve"> </w:t>
-            </w:r>
             <w:r>
               <w:rPr>
                 <w:b/>
@@ -334,7 +223,16 @@
                 <w:sz w:val="28"/>
                 <w:szCs w:val="28"/>
               </w:rPr>
-              <w:t xml:space="preserve">Маршрутный Лист № </w:t>
+              <w:t xml:space="preserve">Маршрутный </w:t>
+            </w:r>
+            <w:r>
+              <w:rPr>
+                <w:b/>
+                <w:bCs/>
+                <w:sz w:val="28"/>
+                <w:szCs w:val="28"/>
+              </w:rPr>
+              <w:t>Лист №</w:t>
             </w:r>
             <w:r>
               <w:rPr>
@@ -371,71 +269,9 @@
                 <w:sz w:val="28"/>
                 <w:szCs w:val="28"/>
               </w:rPr>
-              <w:t>«id»</w:t>
-            </w:r>
-            <w:r>
-              <w:rPr>
-                <w:b/>
-                <w:bCs/>
-                <w:sz w:val="28"/>
-                <w:szCs w:val="28"/>
-              </w:rPr>
-              <w:fldChar w:fldCharType="end"/>
-            </w:r>
-            <w:r>
-              <w:rPr>
-                <w:b/>
-                <w:bCs/>
-                <w:sz w:val="28"/>
-                <w:szCs w:val="28"/>
-              </w:rPr>
-              <w:t xml:space="preserve"> </w:t>
-            </w:r>
-            <w:r>
-              <w:rPr>
-                <w:b/>
-                <w:bCs/>
-                <w:sz w:val="28"/>
-                <w:szCs w:val="28"/>
-              </w:rPr>
-              <w:t>от</w:t>
-            </w:r>
-            <w:r>
-              <w:rPr>
-                <w:b/>
-                <w:bCs/>
-                <w:sz w:val="28"/>
-                <w:szCs w:val="28"/>
-              </w:rPr>
-              <w:t xml:space="preserve"> </w:t>
-            </w:r>
-            <w:r>
-              <w:rPr>
-                <w:b/>
-                <w:bCs/>
-                <w:sz w:val="28"/>
-                <w:szCs w:val="28"/>
-              </w:rPr>
-              <w:fldChar w:fldCharType="begin"/>
-            </w:r>
-            <w:r>
-              <w:rPr>
-                <w:b/>
-                <w:bCs/>
-                <w:sz w:val="28"/>
-                <w:szCs w:val="28"/>
-              </w:rPr>
-              <w:instrText xml:space="preserve"> DATE  \@ "dd.MM.yyyy H:mm:ss"  \* MERGEFORMAT </w:instrText>
-            </w:r>
-            <w:r>
-              <w:rPr>
-                <w:b/>
-                <w:bCs/>
-                <w:sz w:val="28"/>
-                <w:szCs w:val="28"/>
-              </w:rPr>
-              <w:fldChar w:fldCharType="separate"/>
-            </w:r>
+              <w:t>«</w:t>
+            </w:r>
+            <w:proofErr w:type="spellStart"/>
             <w:r>
               <w:rPr>
                 <w:b/>
@@ -444,16 +280,18 @@
                 <w:sz w:val="28"/>
                 <w:szCs w:val="28"/>
               </w:rPr>
-              <w:t>15.04.2015 15:40:55</w:t>
-            </w:r>
+              <w:t>id</w:t>
+            </w:r>
+            <w:proofErr w:type="spellEnd"/>
             <w:r>
               <w:rPr>
                 <w:b/>
                 <w:bCs/>
+                <w:noProof/>
                 <w:sz w:val="28"/>
                 <w:szCs w:val="28"/>
               </w:rPr>
-              <w:fldChar w:fldCharType="end"/>
+              <w:t>»</w:t>
             </w:r>
             <w:r>
               <w:rPr>
@@ -462,19 +300,17 @@
                 <w:sz w:val="28"/>
                 <w:szCs w:val="28"/>
               </w:rPr>
-              <w:t xml:space="preserve"> </w:t>
-            </w:r>
-          </w:p>
-          <w:p>
-            <w:pPr>
-              <w:spacing w:after="0" w:line="240" w:lineRule="auto"/>
+              <w:fldChar w:fldCharType="end"/>
+            </w:r>
+            <w:r>
               <w:rPr>
                 <w:b/>
                 <w:bCs/>
                 <w:sz w:val="28"/>
                 <w:szCs w:val="28"/>
               </w:rPr>
-            </w:pPr>
+              <w:t xml:space="preserve"> </w:t>
+            </w:r>
             <w:r>
               <w:rPr>
                 <w:b/>
@@ -482,7 +318,62 @@
                 <w:sz w:val="28"/>
                 <w:szCs w:val="28"/>
               </w:rPr>
+              <w:t>от</w:t>
+            </w:r>
+            <w:r>
+              <w:rPr>
+                <w:b/>
+                <w:bCs/>
+                <w:sz w:val="28"/>
+                <w:szCs w:val="28"/>
+              </w:rPr>
               <w:t xml:space="preserve"> </w:t>
+            </w:r>
+            <w:r>
+              <w:rPr>
+                <w:b/>
+                <w:bCs/>
+                <w:sz w:val="28"/>
+                <w:szCs w:val="28"/>
+              </w:rPr>
+              <w:fldChar w:fldCharType="begin"/>
+            </w:r>
+            <w:r>
+              <w:rPr>
+                <w:b/>
+                <w:bCs/>
+                <w:sz w:val="28"/>
+                <w:szCs w:val="28"/>
+              </w:rPr>
+              <w:instrText xml:space="preserve"> DATE  \@ "dd.MM.yyyy"  \* MERGEFORMAT </w:instrText>
+            </w:r>
+            <w:r>
+              <w:rPr>
+                <w:b/>
+                <w:bCs/>
+                <w:sz w:val="28"/>
+                <w:szCs w:val="28"/>
+              </w:rPr>
+              <w:fldChar w:fldCharType="separate"/>
+            </w:r>
+            <w:r>
+              <w:rPr>
+                <w:b/>
+                <w:bCs/>
+                <w:noProof/>
+                <w:sz w:val="28"/>
+                <w:szCs w:val="28"/>
+              </w:rPr>
+              <w:t>08.06.2015</w:t>
+            </w:r>
+            <w:r>
+              <w:rPr>
+                <w:b/>
+                <w:bCs/>
+                <w:sz w:val="28"/>
+                <w:szCs w:val="28"/>
+              </w:rPr>
+              <w:fldChar w:fldCharType="end"/>
             </w:r>
           </w:p>
         </w:tc>
@@ -493,6 +384,8 @@
         <w:pStyle w:val="a6"/>
         <w:rPr>
           <w:rFonts w:ascii="Georgia" w:hAnsi="Georgia"/>
+          <w:sz w:val="16"/>
+          <w:szCs w:val="16"/>
           <w:lang w:val="ru-RU"/>
         </w:rPr>
       </w:pPr>
@@ -507,6 +400,7 @@
     <w:tbl>
       <w:tblPr>
         <w:tblW w:w="0" w:type="auto"/>
+        <w:tblInd w:w="108" w:type="dxa"/>
         <w:tblBorders>
           <w:top w:val="single" w:sz="4" w:space="0" w:color="000000"/>
           <w:left w:val="single" w:sz="4" w:space="0" w:color="000000"/>
@@ -519,12 +413,12 @@
         <w:tblLook w:val="04A0" w:firstRow="1" w:lastRow="0" w:firstColumn="1" w:lastColumn="0" w:noHBand="0" w:noVBand="1"/>
       </w:tblPr>
       <w:tblGrid>
-        <w:gridCol w:w="1242"/>
+        <w:gridCol w:w="1134"/>
         <w:gridCol w:w="2552"/>
         <w:gridCol w:w="1843"/>
         <w:gridCol w:w="2409"/>
         <w:gridCol w:w="983"/>
-        <w:gridCol w:w="983"/>
+        <w:gridCol w:w="1339"/>
       </w:tblGrid>
       <w:tr>
         <w:trPr>
@@ -532,7 +426,7 @@
         </w:trPr>
         <w:tc>
           <w:tcPr>
-            <w:tcW w:w="1242" w:type="dxa"/>
+            <w:tcW w:w="1134" w:type="dxa"/>
             <w:shd w:val="clear" w:color="auto" w:fill="auto"/>
             <w:vAlign w:val="bottom"/>
           </w:tcPr>
@@ -687,7 +581,7 @@
         </w:tc>
         <w:tc>
           <w:tcPr>
-            <w:tcW w:w="983" w:type="dxa"/>
+            <w:tcW w:w="1339" w:type="dxa"/>
             <w:shd w:val="clear" w:color="auto" w:fill="auto"/>
             <w:vAlign w:val="center"/>
           </w:tcPr>
@@ -723,7 +617,7 @@
         </w:trPr>
         <w:tc>
           <w:tcPr>
-            <w:tcW w:w="1242" w:type="dxa"/>
+            <w:tcW w:w="1134" w:type="dxa"/>
             <w:shd w:val="clear" w:color="auto" w:fill="auto"/>
             <w:vAlign w:val="center"/>
           </w:tcPr>
@@ -999,8 +893,6 @@
               </w:rPr>
               <w:fldChar w:fldCharType="end"/>
             </w:r>
-            <w:bookmarkStart w:id="0" w:name="_GoBack"/>
-            <w:bookmarkEnd w:id="0"/>
           </w:p>
           <w:p>
             <w:pPr>
@@ -1138,7 +1030,7 @@
         </w:tc>
         <w:tc>
           <w:tcPr>
-            <w:tcW w:w="983" w:type="dxa"/>
+            <w:tcW w:w="1339" w:type="dxa"/>
             <w:shd w:val="clear" w:color="auto" w:fill="auto"/>
             <w:vAlign w:val="center"/>
           </w:tcPr>
@@ -1213,15 +1105,8 @@
         <w:pStyle w:val="a6"/>
         <w:rPr>
           <w:rFonts w:ascii="Georgia" w:hAnsi="Georgia"/>
-          <w:lang w:val="en-US"/>
-        </w:rPr>
-      </w:pPr>
-    </w:p>
-    <w:p>
-      <w:pPr>
-        <w:pStyle w:val="a6"/>
-        <w:rPr>
-          <w:rFonts w:ascii="Georgia" w:hAnsi="Georgia"/>
+          <w:sz w:val="16"/>
+          <w:szCs w:val="16"/>
           <w:lang w:val="en-US"/>
         </w:rPr>
       </w:pPr>
@@ -1391,16 +1276,16 @@
         <w:rPr>
           <w:b/>
           <w:bCs/>
-          <w:sz w:val="28"/>
-          <w:szCs w:val="28"/>
+          <w:sz w:val="16"/>
+          <w:szCs w:val="16"/>
           <w:lang w:val="en-US"/>
         </w:rPr>
       </w:pPr>
     </w:p>
     <w:tbl>
       <w:tblPr>
-        <w:tblW w:w="10065" w:type="dxa"/>
-        <w:tblInd w:w="-34" w:type="dxa"/>
+        <w:tblW w:w="10260" w:type="dxa"/>
+        <w:tblInd w:w="108" w:type="dxa"/>
         <w:tblBorders>
           <w:top w:val="single" w:sz="4" w:space="0" w:color="000000"/>
           <w:left w:val="single" w:sz="4" w:space="0" w:color="000000"/>
@@ -1412,8 +1297,8 @@
         <w:tblLook w:val="04A0" w:firstRow="1" w:lastRow="0" w:firstColumn="1" w:lastColumn="0" w:noHBand="0" w:noVBand="1"/>
       </w:tblPr>
       <w:tblGrid>
-        <w:gridCol w:w="1702"/>
-        <w:gridCol w:w="8363"/>
+        <w:gridCol w:w="1560"/>
+        <w:gridCol w:w="8700"/>
       </w:tblGrid>
       <w:tr>
         <w:trPr>
@@ -1421,7 +1306,7 @@
         </w:trPr>
         <w:tc>
           <w:tcPr>
-            <w:tcW w:w="10065" w:type="dxa"/>
+            <w:tcW w:w="10260" w:type="dxa"/>
             <w:gridSpan w:val="2"/>
             <w:shd w:val="clear" w:color="auto" w:fill="auto"/>
             <w:vAlign w:val="bottom"/>
@@ -1430,8 +1315,8 @@
             <w:pPr>
               <w:rPr>
                 <w:bCs/>
-                <w:sz w:val="28"/>
-                <w:szCs w:val="28"/>
+                <w:sz w:val="16"/>
+                <w:szCs w:val="16"/>
               </w:rPr>
             </w:pPr>
             <w:r>
@@ -1451,7 +1336,7 @@
         </w:trPr>
         <w:tc>
           <w:tcPr>
-            <w:tcW w:w="1702" w:type="dxa"/>
+            <w:tcW w:w="1560" w:type="dxa"/>
             <w:shd w:val="clear" w:color="auto" w:fill="auto"/>
             <w:vAlign w:val="bottom"/>
           </w:tcPr>
@@ -1475,7 +1360,7 @@
         </w:tc>
         <w:tc>
           <w:tcPr>
-            <w:tcW w:w="8363" w:type="dxa"/>
+            <w:tcW w:w="8700" w:type="dxa"/>
             <w:shd w:val="clear" w:color="auto" w:fill="auto"/>
           </w:tcPr>
           <w:p>
@@ -1483,31 +1368,31 @@
               <w:spacing w:after="0" w:line="240" w:lineRule="auto"/>
               <w:rPr>
                 <w:bCs/>
-                <w:sz w:val="28"/>
-                <w:szCs w:val="28"/>
+                <w:sz w:val="16"/>
+                <w:szCs w:val="16"/>
               </w:rPr>
             </w:pPr>
             <w:r>
               <w:rPr>
                 <w:bCs/>
-                <w:sz w:val="28"/>
-                <w:szCs w:val="28"/>
+                <w:sz w:val="16"/>
+                <w:szCs w:val="16"/>
               </w:rPr>
               <w:fldChar w:fldCharType="begin"/>
             </w:r>
             <w:r>
               <w:rPr>
                 <w:bCs/>
-                <w:sz w:val="28"/>
-                <w:szCs w:val="28"/>
+                <w:sz w:val="16"/>
+                <w:szCs w:val="16"/>
               </w:rPr>
               <w:instrText xml:space="preserve"> MERGEFIELD  customer  \* MERGEFORMAT </w:instrText>
             </w:r>
             <w:r>
               <w:rPr>
                 <w:bCs/>
-                <w:sz w:val="28"/>
-                <w:szCs w:val="28"/>
+                <w:sz w:val="16"/>
+                <w:szCs w:val="16"/>
               </w:rPr>
               <w:fldChar w:fldCharType="separate"/>
             </w:r>
@@ -1515,16 +1400,16 @@
               <w:rPr>
                 <w:bCs/>
                 <w:noProof/>
-                <w:sz w:val="28"/>
-                <w:szCs w:val="28"/>
+                <w:sz w:val="16"/>
+                <w:szCs w:val="16"/>
               </w:rPr>
               <w:t>«customer»</w:t>
             </w:r>
             <w:r>
               <w:rPr>
                 <w:bCs/>
-                <w:sz w:val="28"/>
-                <w:szCs w:val="28"/>
+                <w:sz w:val="16"/>
+                <w:szCs w:val="16"/>
               </w:rPr>
               <w:fldChar w:fldCharType="end"/>
             </w:r>
@@ -1537,7 +1422,7 @@
         </w:trPr>
         <w:tc>
           <w:tcPr>
-            <w:tcW w:w="1702" w:type="dxa"/>
+            <w:tcW w:w="1560" w:type="dxa"/>
             <w:shd w:val="clear" w:color="auto" w:fill="auto"/>
             <w:vAlign w:val="bottom"/>
           </w:tcPr>
@@ -1561,7 +1446,7 @@
         </w:tc>
         <w:tc>
           <w:tcPr>
-            <w:tcW w:w="8363" w:type="dxa"/>
+            <w:tcW w:w="8700" w:type="dxa"/>
             <w:shd w:val="clear" w:color="auto" w:fill="auto"/>
           </w:tcPr>
           <w:p>
@@ -1569,31 +1454,31 @@
               <w:spacing w:after="0" w:line="240" w:lineRule="auto"/>
               <w:rPr>
                 <w:bCs/>
-                <w:sz w:val="28"/>
-                <w:szCs w:val="28"/>
+                <w:sz w:val="16"/>
+                <w:szCs w:val="16"/>
               </w:rPr>
             </w:pPr>
             <w:r>
               <w:rPr>
                 <w:bCs/>
-                <w:sz w:val="28"/>
-                <w:szCs w:val="28"/>
+                <w:sz w:val="16"/>
+                <w:szCs w:val="16"/>
               </w:rPr>
               <w:fldChar w:fldCharType="begin"/>
             </w:r>
             <w:r>
               <w:rPr>
                 <w:bCs/>
-                <w:sz w:val="28"/>
-                <w:szCs w:val="28"/>
+                <w:sz w:val="16"/>
+                <w:szCs w:val="16"/>
               </w:rPr>
               <w:instrText xml:space="preserve"> MERGEFIELD  employee  \* MERGEFORMAT </w:instrText>
             </w:r>
             <w:r>
               <w:rPr>
                 <w:bCs/>
-                <w:sz w:val="28"/>
-                <w:szCs w:val="28"/>
+                <w:sz w:val="16"/>
+                <w:szCs w:val="16"/>
               </w:rPr>
               <w:fldChar w:fldCharType="separate"/>
             </w:r>
@@ -1601,16 +1486,16 @@
               <w:rPr>
                 <w:bCs/>
                 <w:noProof/>
-                <w:sz w:val="28"/>
-                <w:szCs w:val="28"/>
+                <w:sz w:val="16"/>
+                <w:szCs w:val="16"/>
               </w:rPr>
               <w:t>«employee»</w:t>
             </w:r>
             <w:r>
               <w:rPr>
                 <w:bCs/>
-                <w:sz w:val="28"/>
-                <w:szCs w:val="28"/>
+                <w:sz w:val="16"/>
+                <w:szCs w:val="16"/>
               </w:rPr>
               <w:fldChar w:fldCharType="end"/>
             </w:r>
@@ -1623,7 +1508,7 @@
         </w:trPr>
         <w:tc>
           <w:tcPr>
-            <w:tcW w:w="1702" w:type="dxa"/>
+            <w:tcW w:w="1560" w:type="dxa"/>
             <w:shd w:val="clear" w:color="auto" w:fill="auto"/>
           </w:tcPr>
           <w:p>
@@ -1634,7 +1519,6 @@
                 <w:szCs w:val="16"/>
               </w:rPr>
             </w:pPr>
-            <w:proofErr w:type="gramStart"/>
             <w:r>
               <w:rPr>
                 <w:rFonts w:ascii="Arial" w:hAnsi="Arial" w:cs="Arial"/>
@@ -1643,12 +1527,11 @@
               </w:rPr>
               <w:t>Согласно заказа</w:t>
             </w:r>
-            <w:proofErr w:type="gramEnd"/>
           </w:p>
         </w:tc>
         <w:tc>
           <w:tcPr>
-            <w:tcW w:w="8363" w:type="dxa"/>
+            <w:tcW w:w="8700" w:type="dxa"/>
             <w:shd w:val="clear" w:color="auto" w:fill="auto"/>
           </w:tcPr>
           <w:p>
@@ -1656,16 +1539,16 @@
               <w:spacing w:after="0" w:line="240" w:lineRule="auto"/>
               <w:rPr>
                 <w:bCs/>
-                <w:sz w:val="28"/>
-                <w:szCs w:val="28"/>
+                <w:sz w:val="16"/>
+                <w:szCs w:val="16"/>
                 <w:lang w:val="en-US"/>
               </w:rPr>
             </w:pPr>
             <w:r>
               <w:rPr>
                 <w:bCs/>
-                <w:sz w:val="28"/>
-                <w:szCs w:val="28"/>
+                <w:sz w:val="16"/>
+                <w:szCs w:val="16"/>
                 <w:lang w:val="en-US"/>
               </w:rPr>
               <w:t>№</w:t>
@@ -1673,8 +1556,8 @@
             <w:r>
               <w:rPr>
                 <w:bCs/>
-                <w:sz w:val="28"/>
-                <w:szCs w:val="28"/>
+                <w:sz w:val="16"/>
+                <w:szCs w:val="16"/>
                 <w:lang w:val="en-US"/>
               </w:rPr>
               <w:fldChar w:fldCharType="begin"/>
@@ -1682,8 +1565,8 @@
             <w:r>
               <w:rPr>
                 <w:bCs/>
-                <w:sz w:val="28"/>
-                <w:szCs w:val="28"/>
+                <w:sz w:val="16"/>
+                <w:szCs w:val="16"/>
                 <w:lang w:val="en-US"/>
               </w:rPr>
               <w:instrText xml:space="preserve"> MERGEFIELD  orders_id  \* MERGEFORMAT </w:instrText>
@@ -1691,8 +1574,8 @@
             <w:r>
               <w:rPr>
                 <w:bCs/>
-                <w:sz w:val="28"/>
-                <w:szCs w:val="28"/>
+                <w:sz w:val="16"/>
+                <w:szCs w:val="16"/>
                 <w:lang w:val="en-US"/>
               </w:rPr>
               <w:fldChar w:fldCharType="separate"/>
@@ -1701,8 +1584,8 @@
               <w:rPr>
                 <w:bCs/>
                 <w:noProof/>
-                <w:sz w:val="28"/>
-                <w:szCs w:val="28"/>
+                <w:sz w:val="16"/>
+                <w:szCs w:val="16"/>
                 <w:lang w:val="en-US"/>
               </w:rPr>
               <w:t>«</w:t>
@@ -1712,8 +1595,8 @@
               <w:rPr>
                 <w:bCs/>
                 <w:noProof/>
-                <w:sz w:val="28"/>
-                <w:szCs w:val="28"/>
+                <w:sz w:val="16"/>
+                <w:szCs w:val="16"/>
                 <w:lang w:val="en-US"/>
               </w:rPr>
               <w:t>orders_id</w:t>
@@ -1723,8 +1606,8 @@
               <w:rPr>
                 <w:bCs/>
                 <w:noProof/>
-                <w:sz w:val="28"/>
-                <w:szCs w:val="28"/>
+                <w:sz w:val="16"/>
+                <w:szCs w:val="16"/>
                 <w:lang w:val="en-US"/>
               </w:rPr>
               <w:t>»</w:t>
@@ -1732,8 +1615,8 @@
             <w:r>
               <w:rPr>
                 <w:bCs/>
-                <w:sz w:val="28"/>
-                <w:szCs w:val="28"/>
+                <w:sz w:val="16"/>
+                <w:szCs w:val="16"/>
                 <w:lang w:val="en-US"/>
               </w:rPr>
               <w:fldChar w:fldCharType="end"/>
@@ -1741,8 +1624,8 @@
             <w:r>
               <w:rPr>
                 <w:bCs/>
-                <w:sz w:val="28"/>
-                <w:szCs w:val="28"/>
+                <w:sz w:val="16"/>
+                <w:szCs w:val="16"/>
                 <w:lang w:val="en-US"/>
               </w:rPr>
               <w:t xml:space="preserve"> </w:t>
@@ -1750,79 +1633,64 @@
             <w:r>
               <w:rPr>
                 <w:bCs/>
-                <w:sz w:val="28"/>
-                <w:szCs w:val="28"/>
-              </w:rPr>
-              <w:t>в</w:t>
-            </w:r>
-            <w:r>
-              <w:rPr>
-                <w:bCs/>
-                <w:sz w:val="28"/>
-                <w:szCs w:val="28"/>
+                <w:sz w:val="16"/>
+                <w:szCs w:val="16"/>
+              </w:rPr>
+              <w:t>от</w:t>
+            </w:r>
+            <w:bookmarkStart w:id="0" w:name="_GoBack"/>
+            <w:bookmarkEnd w:id="0"/>
+            <w:r>
+              <w:rPr>
+                <w:bCs/>
+                <w:sz w:val="16"/>
+                <w:szCs w:val="16"/>
                 <w:lang w:val="en-US"/>
               </w:rPr>
-              <w:t>i</w:t>
-            </w:r>
-            <w:r>
-              <w:rPr>
-                <w:bCs/>
-                <w:sz w:val="28"/>
-                <w:szCs w:val="28"/>
-              </w:rPr>
-              <w:t>д</w:t>
-            </w:r>
-            <w:r>
-              <w:rPr>
-                <w:bCs/>
-                <w:sz w:val="28"/>
-                <w:szCs w:val="28"/>
+              <w:t xml:space="preserve"> </w:t>
+            </w:r>
+            <w:r>
+              <w:rPr>
+                <w:bCs/>
+                <w:sz w:val="16"/>
+                <w:szCs w:val="16"/>
                 <w:lang w:val="en-US"/>
               </w:rPr>
-              <w:t xml:space="preserve"> </w:t>
-            </w:r>
-            <w:r>
-              <w:rPr>
-                <w:bCs/>
-                <w:sz w:val="28"/>
-                <w:szCs w:val="28"/>
+              <w:fldChar w:fldCharType="begin"/>
+            </w:r>
+            <w:r>
+              <w:rPr>
+                <w:bCs/>
+                <w:sz w:val="16"/>
+                <w:szCs w:val="16"/>
                 <w:lang w:val="en-US"/>
               </w:rPr>
-              <w:fldChar w:fldCharType="begin"/>
-            </w:r>
-            <w:r>
-              <w:rPr>
-                <w:bCs/>
-                <w:sz w:val="28"/>
-                <w:szCs w:val="28"/>
+              <w:instrText xml:space="preserve"> MERGEFIELD  orders_date  \* MERGEFORMAT </w:instrText>
+            </w:r>
+            <w:r>
+              <w:rPr>
+                <w:bCs/>
+                <w:sz w:val="16"/>
+                <w:szCs w:val="16"/>
                 <w:lang w:val="en-US"/>
               </w:rPr>
-              <w:instrText xml:space="preserve"> MERGEFIELD  orders_date  \* MERGEFORMAT </w:instrText>
-            </w:r>
-            <w:r>
-              <w:rPr>
-                <w:bCs/>
-                <w:sz w:val="28"/>
-                <w:szCs w:val="28"/>
+              <w:fldChar w:fldCharType="separate"/>
+            </w:r>
+            <w:r>
+              <w:rPr>
+                <w:bCs/>
+                <w:noProof/>
+                <w:sz w:val="16"/>
+                <w:szCs w:val="16"/>
                 <w:lang w:val="en-US"/>
               </w:rPr>
-              <w:fldChar w:fldCharType="separate"/>
-            </w:r>
-            <w:r>
-              <w:rPr>
-                <w:bCs/>
-                <w:noProof/>
-                <w:sz w:val="28"/>
-                <w:szCs w:val="28"/>
-                <w:lang w:val="en-US"/>
-              </w:rPr>
               <w:t>«orders_date»</w:t>
             </w:r>
             <w:r>
               <w:rPr>
                 <w:bCs/>
-                <w:sz w:val="28"/>
-                <w:szCs w:val="28"/>
+                <w:sz w:val="16"/>
+                <w:szCs w:val="16"/>
                 <w:lang w:val="en-US"/>
               </w:rPr>
               <w:fldChar w:fldCharType="end"/>
@@ -1836,7 +1704,7 @@
         </w:trPr>
         <w:tc>
           <w:tcPr>
-            <w:tcW w:w="10065" w:type="dxa"/>
+            <w:tcW w:w="10260" w:type="dxa"/>
             <w:gridSpan w:val="2"/>
             <w:shd w:val="clear" w:color="auto" w:fill="auto"/>
           </w:tcPr>
@@ -1879,19 +1747,6 @@
     </w:tbl>
     <w:p>
       <w:pPr>
-        <w:spacing w:after="0" w:line="240" w:lineRule="auto"/>
-        <w:ind w:left="-993"/>
-        <w:jc w:val="center"/>
-        <w:rPr>
-          <w:b/>
-          <w:bCs/>
-          <w:sz w:val="28"/>
-          <w:szCs w:val="28"/>
-        </w:rPr>
-      </w:pPr>
-    </w:p>
-    <w:p>
-      <w:pPr>
         <w:pStyle w:val="a6"/>
         <w:rPr>
           <w:rFonts w:ascii="Georgia" w:hAnsi="Georgia"/>
@@ -1908,7 +1763,8 @@
     </w:p>
     <w:tbl>
       <w:tblPr>
-        <w:tblW w:w="10031" w:type="dxa"/>
+        <w:tblW w:w="10260" w:type="dxa"/>
+        <w:tblInd w:w="108" w:type="dxa"/>
         <w:tblBorders>
           <w:top w:val="single" w:sz="4" w:space="0" w:color="000000"/>
           <w:left w:val="single" w:sz="4" w:space="0" w:color="000000"/>
@@ -1921,17 +1777,17 @@
         <w:tblLook w:val="04A0" w:firstRow="1" w:lastRow="0" w:firstColumn="1" w:lastColumn="0" w:noHBand="0" w:noVBand="1"/>
       </w:tblPr>
       <w:tblGrid>
-        <w:gridCol w:w="4361"/>
+        <w:gridCol w:w="4253"/>
         <w:gridCol w:w="2835"/>
-        <w:gridCol w:w="2835"/>
+        <w:gridCol w:w="3172"/>
       </w:tblGrid>
       <w:tr>
         <w:trPr>
-          <w:trHeight w:hRule="exact" w:val="227"/>
+          <w:trHeight w:hRule="exact" w:val="232"/>
         </w:trPr>
         <w:tc>
           <w:tcPr>
-            <w:tcW w:w="4361" w:type="dxa"/>
+            <w:tcW w:w="4253" w:type="dxa"/>
             <w:shd w:val="clear" w:color="auto" w:fill="auto"/>
             <w:vAlign w:val="bottom"/>
           </w:tcPr>
@@ -1943,8 +1799,8 @@
                 <w:b/>
                 <w:bCs/>
                 <w:color w:val="808080" w:themeColor="background1" w:themeShade="80"/>
-                <w:sz w:val="20"/>
-                <w:szCs w:val="20"/>
+                <w:sz w:val="16"/>
+                <w:szCs w:val="16"/>
               </w:rPr>
             </w:pPr>
             <w:r>
@@ -1953,8 +1809,8 @@
                 <w:b/>
                 <w:bCs/>
                 <w:color w:val="808080" w:themeColor="background1" w:themeShade="80"/>
-                <w:sz w:val="20"/>
-                <w:szCs w:val="20"/>
+                <w:sz w:val="16"/>
+                <w:szCs w:val="16"/>
               </w:rPr>
               <w:t>Номенклатура</w:t>
             </w:r>
@@ -1962,7 +1818,7 @@
         </w:tc>
         <w:tc>
           <w:tcPr>
-            <w:tcW w:w="5670" w:type="dxa"/>
+            <w:tcW w:w="6007" w:type="dxa"/>
             <w:gridSpan w:val="2"/>
             <w:shd w:val="clear" w:color="auto" w:fill="auto"/>
             <w:vAlign w:val="bottom"/>
@@ -1975,8 +1831,8 @@
                 <w:b/>
                 <w:bCs/>
                 <w:color w:val="808080" w:themeColor="background1" w:themeShade="80"/>
-                <w:sz w:val="20"/>
-                <w:szCs w:val="20"/>
+                <w:sz w:val="16"/>
+                <w:szCs w:val="16"/>
               </w:rPr>
             </w:pPr>
             <w:r>
@@ -1985,8 +1841,8 @@
                 <w:b/>
                 <w:bCs/>
                 <w:color w:val="808080" w:themeColor="background1" w:themeShade="80"/>
-                <w:sz w:val="20"/>
-                <w:szCs w:val="20"/>
+                <w:sz w:val="16"/>
+                <w:szCs w:val="16"/>
               </w:rPr>
               <w:t>Количество</w:t>
             </w:r>
@@ -2001,7 +1857,7 @@
         </w:trPr>
         <w:tc>
           <w:tcPr>
-            <w:tcW w:w="4361" w:type="dxa"/>
+            <w:tcW w:w="4253" w:type="dxa"/>
             <w:shd w:val="clear" w:color="auto" w:fill="auto"/>
             <w:vAlign w:val="center"/>
           </w:tcPr>
@@ -2012,8 +1868,8 @@
                 <w:rFonts w:ascii="Arial" w:hAnsi="Arial" w:cs="Arial"/>
                 <w:bCs/>
                 <w:color w:val="000000" w:themeColor="text1"/>
-                <w:sz w:val="20"/>
-                <w:szCs w:val="20"/>
+                <w:sz w:val="18"/>
+                <w:szCs w:val="18"/>
               </w:rPr>
             </w:pPr>
             <w:r>
@@ -2021,8 +1877,8 @@
                 <w:rFonts w:ascii="Arial" w:hAnsi="Arial" w:cs="Arial"/>
                 <w:bCs/>
                 <w:color w:val="000000" w:themeColor="text1"/>
-                <w:sz w:val="20"/>
-                <w:szCs w:val="20"/>
+                <w:sz w:val="18"/>
+                <w:szCs w:val="18"/>
               </w:rPr>
               <w:fldChar w:fldCharType="begin"/>
             </w:r>
@@ -2031,8 +1887,8 @@
                 <w:rFonts w:ascii="Arial" w:hAnsi="Arial" w:cs="Arial"/>
                 <w:bCs/>
                 <w:color w:val="000000" w:themeColor="text1"/>
-                <w:sz w:val="20"/>
-                <w:szCs w:val="20"/>
+                <w:sz w:val="18"/>
+                <w:szCs w:val="18"/>
               </w:rPr>
               <w:instrText xml:space="preserve"> MERGEFIELD  products_name  \* MERGEFORMAT </w:instrText>
             </w:r>
@@ -2041,8 +1897,8 @@
                 <w:rFonts w:ascii="Arial" w:hAnsi="Arial" w:cs="Arial"/>
                 <w:bCs/>
                 <w:color w:val="000000" w:themeColor="text1"/>
-                <w:sz w:val="20"/>
-                <w:szCs w:val="20"/>
+                <w:sz w:val="18"/>
+                <w:szCs w:val="18"/>
               </w:rPr>
               <w:fldChar w:fldCharType="separate"/>
             </w:r>
@@ -2052,8 +1908,8 @@
                 <w:bCs/>
                 <w:noProof/>
                 <w:color w:val="000000" w:themeColor="text1"/>
-                <w:sz w:val="20"/>
-                <w:szCs w:val="20"/>
+                <w:sz w:val="18"/>
+                <w:szCs w:val="18"/>
               </w:rPr>
               <w:t>«products_name»</w:t>
             </w:r>
@@ -2062,8 +1918,8 @@
                 <w:rFonts w:ascii="Arial" w:hAnsi="Arial" w:cs="Arial"/>
                 <w:bCs/>
                 <w:color w:val="000000" w:themeColor="text1"/>
-                <w:sz w:val="20"/>
-                <w:szCs w:val="20"/>
+                <w:sz w:val="18"/>
+                <w:szCs w:val="18"/>
               </w:rPr>
               <w:fldChar w:fldCharType="end"/>
             </w:r>
@@ -2082,8 +1938,8 @@
                 <w:rFonts w:ascii="Arial" w:hAnsi="Arial" w:cs="Arial"/>
                 <w:bCs/>
                 <w:color w:val="000000" w:themeColor="text1"/>
-                <w:sz w:val="20"/>
-                <w:szCs w:val="20"/>
+                <w:sz w:val="18"/>
+                <w:szCs w:val="18"/>
               </w:rPr>
             </w:pPr>
             <w:r>
@@ -2091,8 +1947,8 @@
                 <w:rFonts w:ascii="Arial" w:hAnsi="Arial" w:cs="Arial"/>
                 <w:bCs/>
                 <w:color w:val="000000" w:themeColor="text1"/>
-                <w:sz w:val="20"/>
-                <w:szCs w:val="20"/>
+                <w:sz w:val="18"/>
+                <w:szCs w:val="18"/>
               </w:rPr>
               <w:fldChar w:fldCharType="begin"/>
             </w:r>
@@ -2101,8 +1957,8 @@
                 <w:rFonts w:ascii="Arial" w:hAnsi="Arial" w:cs="Arial"/>
                 <w:bCs/>
                 <w:color w:val="000000" w:themeColor="text1"/>
-                <w:sz w:val="20"/>
-                <w:szCs w:val="20"/>
+                <w:sz w:val="18"/>
+                <w:szCs w:val="18"/>
               </w:rPr>
               <w:instrText xml:space="preserve"> MERGEFIELD  products_num  \* MERGEFORMAT </w:instrText>
             </w:r>
@@ -2111,8 +1967,8 @@
                 <w:rFonts w:ascii="Arial" w:hAnsi="Arial" w:cs="Arial"/>
                 <w:bCs/>
                 <w:color w:val="000000" w:themeColor="text1"/>
-                <w:sz w:val="20"/>
-                <w:szCs w:val="20"/>
+                <w:sz w:val="18"/>
+                <w:szCs w:val="18"/>
               </w:rPr>
               <w:fldChar w:fldCharType="separate"/>
             </w:r>
@@ -2122,8 +1978,8 @@
                 <w:bCs/>
                 <w:noProof/>
                 <w:color w:val="000000" w:themeColor="text1"/>
-                <w:sz w:val="20"/>
-                <w:szCs w:val="20"/>
+                <w:sz w:val="18"/>
+                <w:szCs w:val="18"/>
               </w:rPr>
               <w:t>«products_num»</w:t>
             </w:r>
@@ -2132,8 +1988,8 @@
                 <w:rFonts w:ascii="Arial" w:hAnsi="Arial" w:cs="Arial"/>
                 <w:bCs/>
                 <w:color w:val="000000" w:themeColor="text1"/>
-                <w:sz w:val="20"/>
-                <w:szCs w:val="20"/>
+                <w:sz w:val="18"/>
+                <w:szCs w:val="18"/>
               </w:rPr>
               <w:fldChar w:fldCharType="end"/>
             </w:r>
@@ -2141,7 +1997,7 @@
         </w:tc>
         <w:tc>
           <w:tcPr>
-            <w:tcW w:w="2835" w:type="dxa"/>
+            <w:tcW w:w="3172" w:type="dxa"/>
             <w:shd w:val="clear" w:color="auto" w:fill="auto"/>
             <w:vAlign w:val="center"/>
           </w:tcPr>
@@ -2152,8 +2008,8 @@
                 <w:rFonts w:ascii="Arial" w:hAnsi="Arial" w:cs="Arial"/>
                 <w:bCs/>
                 <w:color w:val="000000" w:themeColor="text1"/>
-                <w:sz w:val="20"/>
-                <w:szCs w:val="20"/>
+                <w:sz w:val="18"/>
+                <w:szCs w:val="18"/>
               </w:rPr>
             </w:pPr>
             <w:r>
@@ -2161,8 +2017,8 @@
                 <w:rFonts w:ascii="Arial" w:hAnsi="Arial" w:cs="Arial"/>
                 <w:bCs/>
                 <w:color w:val="000000" w:themeColor="text1"/>
-                <w:sz w:val="20"/>
-                <w:szCs w:val="20"/>
+                <w:sz w:val="18"/>
+                <w:szCs w:val="18"/>
               </w:rPr>
               <w:fldChar w:fldCharType="begin"/>
             </w:r>
@@ -2171,8 +2027,8 @@
                 <w:rFonts w:ascii="Arial" w:hAnsi="Arial" w:cs="Arial"/>
                 <w:bCs/>
                 <w:color w:val="000000" w:themeColor="text1"/>
-                <w:sz w:val="20"/>
-                <w:szCs w:val="20"/>
+                <w:sz w:val="18"/>
+                <w:szCs w:val="18"/>
               </w:rPr>
               <w:instrText xml:space="preserve"> MERGEFIELD  products_unit  \* MERGEFORMAT </w:instrText>
             </w:r>
@@ -2181,8 +2037,8 @@
                 <w:rFonts w:ascii="Arial" w:hAnsi="Arial" w:cs="Arial"/>
                 <w:bCs/>
                 <w:color w:val="000000" w:themeColor="text1"/>
-                <w:sz w:val="20"/>
-                <w:szCs w:val="20"/>
+                <w:sz w:val="18"/>
+                <w:szCs w:val="18"/>
               </w:rPr>
               <w:fldChar w:fldCharType="separate"/>
             </w:r>
@@ -2192,8 +2048,8 @@
                 <w:bCs/>
                 <w:noProof/>
                 <w:color w:val="000000" w:themeColor="text1"/>
-                <w:sz w:val="20"/>
-                <w:szCs w:val="20"/>
+                <w:sz w:val="18"/>
+                <w:szCs w:val="18"/>
               </w:rPr>
               <w:t>«products_unit»</w:t>
             </w:r>
@@ -2202,8 +2058,8 @@
                 <w:rFonts w:ascii="Arial" w:hAnsi="Arial" w:cs="Arial"/>
                 <w:bCs/>
                 <w:color w:val="000000" w:themeColor="text1"/>
-                <w:sz w:val="20"/>
-                <w:szCs w:val="20"/>
+                <w:sz w:val="18"/>
+                <w:szCs w:val="18"/>
               </w:rPr>
               <w:fldChar w:fldCharType="end"/>
             </w:r>
@@ -2327,16 +2183,16 @@
         <w:jc w:val="right"/>
         <w:rPr>
           <w:rFonts w:ascii="Georgia" w:hAnsi="Georgia" w:cs="Calibri"/>
-          <w:sz w:val="24"/>
-          <w:szCs w:val="24"/>
+          <w:sz w:val="16"/>
+          <w:szCs w:val="16"/>
           <w:lang w:val="ru-RU"/>
         </w:rPr>
       </w:pPr>
       <w:r>
         <w:rPr>
           <w:rFonts w:ascii="Georgia" w:hAnsi="Georgia" w:cs="Calibri"/>
-          <w:sz w:val="24"/>
-          <w:szCs w:val="24"/>
+          <w:sz w:val="16"/>
+          <w:szCs w:val="16"/>
           <w:lang w:val="ru-RU"/>
         </w:rPr>
         <w:t xml:space="preserve"> </w:t>
@@ -2446,15 +2302,6 @@
         </w:rPr>
         <w:t xml:space="preserve"> </w:t>
       </w:r>
-    </w:p>
-    <w:p>
-      <w:pPr>
-        <w:pStyle w:val="a6"/>
-        <w:rPr>
-          <w:rFonts w:ascii="Georgia" w:hAnsi="Georgia"/>
-          <w:lang w:val="ru-RU"/>
-        </w:rPr>
-      </w:pPr>
     </w:p>
     <w:tbl>
       <w:tblPr>
@@ -2697,7 +2544,7 @@
     <w:sectPr>
       <w:headerReference w:type="default" r:id="rId9"/>
       <w:pgSz w:w="11906" w:h="16838"/>
-      <w:pgMar w:top="284" w:right="850" w:bottom="709" w:left="1260" w:header="708" w:footer="0" w:gutter="0"/>
+      <w:pgMar w:top="0" w:right="567" w:bottom="0" w:left="1021" w:header="709" w:footer="0" w:gutter="0"/>
       <w:cols w:space="708"/>
       <w:docGrid w:linePitch="360"/>
     </w:sectPr>
@@ -2800,125 +2647,6 @@
         <w:szCs w:val="12"/>
       </w:rPr>
       <w:tab/>
-    </w:r>
-    <w:r>
-      <w:rPr>
-        <w:sz w:val="12"/>
-        <w:szCs w:val="12"/>
-      </w:rPr>
-      <w:t>Д</w:t>
-    </w:r>
-    <w:r>
-      <w:rPr>
-        <w:sz w:val="12"/>
-        <w:szCs w:val="12"/>
-      </w:rPr>
-      <w:t>окумент с</w:t>
-    </w:r>
-    <w:r>
-      <w:rPr>
-        <w:sz w:val="12"/>
-        <w:szCs w:val="12"/>
-      </w:rPr>
-      <w:t>генерирован</w:t>
-    </w:r>
-    <w:r>
-      <w:rPr>
-        <w:sz w:val="12"/>
-        <w:szCs w:val="12"/>
-        <w:lang w:val="en-US"/>
-      </w:rPr>
-      <w:t xml:space="preserve"> </w:t>
-    </w:r>
-    <w:r>
-      <w:rPr>
-        <w:sz w:val="12"/>
-        <w:szCs w:val="12"/>
-        <w:lang w:val="en-US"/>
-      </w:rPr>
-      <w:fldChar w:fldCharType="begin"/>
-    </w:r>
-    <w:r>
-      <w:rPr>
-        <w:sz w:val="12"/>
-        <w:szCs w:val="12"/>
-        <w:lang w:val="en-US"/>
-      </w:rPr>
-      <w:instrText xml:space="preserve"> PRINTDATE  \@ "d-MMM-yy"  \* MERGEFORMAT </w:instrText>
-    </w:r>
-    <w:r>
-      <w:rPr>
-        <w:sz w:val="12"/>
-        <w:szCs w:val="12"/>
-        <w:lang w:val="en-US"/>
-      </w:rPr>
-      <w:fldChar w:fldCharType="separate"/>
-    </w:r>
-    <w:r>
-      <w:rPr>
-        <w:noProof/>
-        <w:sz w:val="12"/>
-        <w:szCs w:val="12"/>
-        <w:lang w:val="en-US"/>
-      </w:rPr>
-      <w:t>0-XXX-00</w:t>
-    </w:r>
-    <w:r>
-      <w:rPr>
-        <w:sz w:val="12"/>
-        <w:szCs w:val="12"/>
-        <w:lang w:val="en-US"/>
-      </w:rPr>
-      <w:fldChar w:fldCharType="end"/>
-    </w:r>
-    <w:r>
-      <w:rPr>
-        <w:sz w:val="12"/>
-        <w:szCs w:val="12"/>
-        <w:lang w:val="en-US"/>
-      </w:rPr>
-      <w:t xml:space="preserve"> </w:t>
-    </w:r>
-    <w:r>
-      <w:rPr>
-        <w:sz w:val="12"/>
-        <w:szCs w:val="12"/>
-        <w:lang w:val="en-US"/>
-      </w:rPr>
-      <w:fldChar w:fldCharType="begin"/>
-    </w:r>
-    <w:r>
-      <w:rPr>
-        <w:sz w:val="12"/>
-        <w:szCs w:val="12"/>
-        <w:lang w:val="en-US"/>
-      </w:rPr>
-      <w:instrText xml:space="preserve"> PRINTDATE  \@ "HH:mm"  \* MERGEFORMAT </w:instrText>
-    </w:r>
-    <w:r>
-      <w:rPr>
-        <w:sz w:val="12"/>
-        <w:szCs w:val="12"/>
-        <w:lang w:val="en-US"/>
-      </w:rPr>
-      <w:fldChar w:fldCharType="separate"/>
-    </w:r>
-    <w:r>
-      <w:rPr>
-        <w:noProof/>
-        <w:sz w:val="12"/>
-        <w:szCs w:val="12"/>
-        <w:lang w:val="en-US"/>
-      </w:rPr>
-      <w:t>00:00</w:t>
-    </w:r>
-    <w:r>
-      <w:rPr>
-        <w:sz w:val="12"/>
-        <w:szCs w:val="12"/>
-        <w:lang w:val="en-US"/>
-      </w:rPr>
-      <w:fldChar w:fldCharType="end"/>
     </w:r>
   </w:p>
 </w:hdr>
@@ -3828,7 +3556,7 @@
 </file>
 
 <file path=customXml/itemProps1.xml><?xml version="1.0" encoding="utf-8"?>
-<ds:datastoreItem xmlns:ds="http://schemas.openxmlformats.org/officeDocument/2006/customXml" ds:itemID="{40817AC8-EA14-4814-9E22-52B390464772}">
+<ds:datastoreItem xmlns:ds="http://schemas.openxmlformats.org/officeDocument/2006/customXml" ds:itemID="{9C07E40E-F21C-4CD5-B834-594B45C63EDD}">
   <ds:schemaRefs>
     <ds:schemaRef ds:uri="http://schemas.openxmlformats.org/officeDocument/2006/bibliography"/>
   </ds:schemaRefs>
